--- a/分类小记/JS手写题积累.docx
+++ b/分类小记/JS手写题积累.docx
@@ -1215,6 +1215,51 @@
         <w:spacing w:after="0" w:line="220" w:lineRule="atLeast"/>
         <w:ind w:left="284" w:firstLineChars="0" w:firstLine="0"/>
       </w:pPr>
+      <w:hyperlink r:id="rId23" w:history="1">
+        <w:r>
+          <w:rPr>
+            <w:rStyle w:val="a7"/>
+            <w:rFonts w:hint="eastAsia"/>
+          </w:rPr>
+          <w:t>..\</w:t>
+        </w:r>
+        <w:r>
+          <w:rPr>
+            <w:rStyle w:val="a7"/>
+            <w:rFonts w:hint="eastAsia"/>
+          </w:rPr>
+          <w:t>学习小记</w:t>
+        </w:r>
+        <w:r>
+          <w:rPr>
+            <w:rStyle w:val="a7"/>
+            <w:rFonts w:hint="eastAsia"/>
+          </w:rPr>
+          <w:t>\code.js</w:t>
+        </w:r>
+      </w:hyperlink>
+      <w:r>
+        <w:rPr>
+          <w:rFonts w:hint="eastAsia"/>
+        </w:rPr>
+        <w:t xml:space="preserve"> </w:t>
+      </w:r>
+      <w:r>
+        <w:t>–</w:t>
+      </w:r>
+      <w:r>
+        <w:rPr>
+          <w:rFonts w:hint="eastAsia"/>
+        </w:rPr>
+        <w:t>实现代码</w:t>
+      </w:r>
+    </w:p>
+    <w:p>
+      <w:pPr>
+        <w:pStyle w:val="a5"/>
+        <w:spacing w:after="0" w:line="220" w:lineRule="atLeast"/>
+        <w:ind w:left="284" w:firstLineChars="0" w:firstLine="0"/>
+      </w:pPr>
     </w:p>
     <w:p>
       <w:pPr>
@@ -1249,7 +1294,6 @@
           <w:rFonts w:ascii="微软雅黑" w:hAnsi="微软雅黑" w:hint="eastAsia"/>
           <w:b/>
         </w:rPr>
-        <w:lastRenderedPageBreak/>
         <w:t>实现new关键字</w:t>
       </w:r>
     </w:p>
@@ -1287,7 +1331,7 @@
                     </pic:cNvPicPr>
                   </pic:nvPicPr>
                   <pic:blipFill>
-                    <a:blip r:embed="rId23" cstate="print"/>
+                    <a:blip r:embed="rId24" cstate="print"/>
                     <a:srcRect/>
                     <a:stretch>
                       <a:fillRect/>
@@ -1322,26 +1366,71 @@
         <w:spacing w:after="0" w:line="220" w:lineRule="atLeast"/>
         <w:ind w:left="284" w:firstLineChars="0" w:firstLine="0"/>
         <w:rPr>
-          <w:rFonts w:ascii="微软雅黑" w:hAnsi="微软雅黑"/>
-          <w:sz w:val="20"/>
-          <w:szCs w:val="20"/>
-        </w:rPr>
-      </w:pPr>
-      <w:r>
-        <w:rPr>
           <w:rFonts w:ascii="微软雅黑" w:hAnsi="微软雅黑" w:hint="eastAsia"/>
           <w:sz w:val="20"/>
           <w:szCs w:val="20"/>
         </w:rPr>
-        <w:t>注：</w:t>
-      </w:r>
+      </w:pPr>
       <w:r>
         <w:rPr>
           <w:rFonts w:ascii="微软雅黑" w:hAnsi="微软雅黑" w:hint="eastAsia"/>
           <w:sz w:val="20"/>
           <w:szCs w:val="20"/>
         </w:rPr>
+        <w:t>注：</w:t>
+      </w:r>
+      <w:r>
+        <w:rPr>
+          <w:rFonts w:ascii="微软雅黑" w:hAnsi="微软雅黑" w:hint="eastAsia"/>
+          <w:sz w:val="20"/>
+          <w:szCs w:val="20"/>
+        </w:rPr>
         <w:t>Object.create()方法用来创建一个以第一个参数为原型的对象。</w:t>
+      </w:r>
+    </w:p>
+    <w:p>
+      <w:pPr>
+        <w:pStyle w:val="a5"/>
+        <w:spacing w:after="0" w:line="220" w:lineRule="atLeast"/>
+        <w:ind w:left="284" w:firstLineChars="0" w:firstLine="0"/>
+      </w:pPr>
+      <w:hyperlink r:id="rId25" w:history="1">
+        <w:r>
+          <w:rPr>
+            <w:rStyle w:val="a7"/>
+            <w:rFonts w:hint="eastAsia"/>
+          </w:rPr>
+          <w:t>..\</w:t>
+        </w:r>
+        <w:r>
+          <w:rPr>
+            <w:rStyle w:val="a7"/>
+            <w:rFonts w:hint="eastAsia"/>
+          </w:rPr>
+          <w:t>学习小记</w:t>
+        </w:r>
+        <w:r>
+          <w:rPr>
+            <w:rStyle w:val="a7"/>
+            <w:rFonts w:hint="eastAsia"/>
+          </w:rPr>
+          <w:t>\code.js</w:t>
+        </w:r>
+      </w:hyperlink>
+      <w:r>
+        <w:rPr>
+          <w:rFonts w:hint="eastAsia"/>
+        </w:rPr>
+        <w:t xml:space="preserve"> </w:t>
+      </w:r>
+      <w:r>
+        <w:t>–</w:t>
+      </w:r>
+      <w:r>
+        <w:rPr>
+          <w:rFonts w:hint="eastAsia"/>
+        </w:rPr>
+        <w:t>实现代码</w:t>
       </w:r>
     </w:p>
     <w:p>
@@ -1425,7 +1514,7 @@
                     </pic:cNvPicPr>
                   </pic:nvPicPr>
                   <pic:blipFill>
-                    <a:blip r:embed="rId24" cstate="print"/>
+                    <a:blip r:embed="rId26" cstate="print"/>
                     <a:srcRect/>
                     <a:stretch>
                       <a:fillRect/>
@@ -1456,181 +1545,184 @@
     </w:p>
     <w:p>
       <w:pPr>
-        <w:spacing w:after="0" w:line="220" w:lineRule="atLeast"/>
-        <w:rPr>
-          <w:b/>
-        </w:rPr>
-      </w:pPr>
-      <w:r>
-        <w:rPr>
-          <w:rFonts w:hint="eastAsia"/>
-          <w:b/>
-        </w:rPr>
-        <w:t>7</w:t>
-      </w:r>
-      <w:r>
-        <w:rPr>
-          <w:rFonts w:hint="eastAsia"/>
-          <w:b/>
-        </w:rPr>
-        <w:t>、手写</w:t>
-      </w:r>
-      <w:r>
-        <w:rPr>
-          <w:rFonts w:hint="eastAsia"/>
-          <w:b/>
-        </w:rPr>
-        <w:t>promise</w:t>
-      </w:r>
-    </w:p>
-    <w:p>
-      <w:pPr>
-        <w:spacing w:after="0" w:line="220" w:lineRule="atLeast"/>
-        <w:rPr>
-          <w:b/>
-        </w:rPr>
-      </w:pPr>
-    </w:p>
-    <w:p>
-      <w:pPr>
-        <w:spacing w:after="0" w:line="220" w:lineRule="atLeast"/>
-        <w:rPr>
-          <w:b/>
-        </w:rPr>
-      </w:pPr>
-    </w:p>
-    <w:p>
-      <w:pPr>
-        <w:spacing w:after="0" w:line="220" w:lineRule="atLeast"/>
-        <w:rPr>
-          <w:b/>
-        </w:rPr>
-      </w:pPr>
-    </w:p>
-    <w:p>
-      <w:pPr>
-        <w:spacing w:after="0" w:line="220" w:lineRule="atLeast"/>
-        <w:rPr>
-          <w:b/>
-        </w:rPr>
-      </w:pPr>
-    </w:p>
-    <w:p>
-      <w:pPr>
-        <w:spacing w:after="0" w:line="220" w:lineRule="atLeast"/>
-        <w:rPr>
-          <w:b/>
-        </w:rPr>
-      </w:pPr>
-    </w:p>
-    <w:p>
-      <w:pPr>
-        <w:spacing w:after="0" w:line="220" w:lineRule="atLeast"/>
-        <w:rPr>
-          <w:b/>
-        </w:rPr>
-      </w:pPr>
-    </w:p>
-    <w:p>
-      <w:pPr>
-        <w:spacing w:after="0" w:line="220" w:lineRule="atLeast"/>
-        <w:rPr>
-          <w:b/>
-        </w:rPr>
-      </w:pPr>
-    </w:p>
-    <w:p>
-      <w:pPr>
-        <w:spacing w:after="0" w:line="220" w:lineRule="atLeast"/>
-        <w:rPr>
-          <w:b/>
-        </w:rPr>
-      </w:pPr>
-    </w:p>
-    <w:p>
-      <w:pPr>
-        <w:spacing w:after="0" w:line="220" w:lineRule="atLeast"/>
-        <w:rPr>
-          <w:b/>
-        </w:rPr>
-      </w:pPr>
-    </w:p>
-    <w:p>
-      <w:pPr>
-        <w:spacing w:after="0" w:line="220" w:lineRule="atLeast"/>
-        <w:rPr>
-          <w:b/>
-        </w:rPr>
-      </w:pPr>
-    </w:p>
-    <w:p>
-      <w:pPr>
-        <w:spacing w:after="0" w:line="220" w:lineRule="atLeast"/>
-        <w:rPr>
-          <w:b/>
-        </w:rPr>
-      </w:pPr>
-    </w:p>
-    <w:p>
-      <w:pPr>
-        <w:spacing w:after="0" w:line="220" w:lineRule="atLeast"/>
-        <w:rPr>
-          <w:b/>
-        </w:rPr>
-      </w:pPr>
-    </w:p>
-    <w:p>
-      <w:pPr>
-        <w:spacing w:after="0" w:line="220" w:lineRule="atLeast"/>
-        <w:rPr>
-          <w:b/>
-        </w:rPr>
-      </w:pPr>
-    </w:p>
-    <w:p>
-      <w:pPr>
-        <w:spacing w:after="0" w:line="220" w:lineRule="atLeast"/>
-        <w:rPr>
-          <w:b/>
-        </w:rPr>
-      </w:pPr>
-    </w:p>
-    <w:p>
-      <w:pPr>
-        <w:spacing w:after="0" w:line="220" w:lineRule="atLeast"/>
-        <w:rPr>
-          <w:b/>
-        </w:rPr>
-      </w:pPr>
-    </w:p>
-    <w:p>
-      <w:pPr>
-        <w:spacing w:after="0" w:line="220" w:lineRule="atLeast"/>
-        <w:rPr>
-          <w:b/>
-        </w:rPr>
-      </w:pPr>
-    </w:p>
-    <w:p>
-      <w:pPr>
-        <w:spacing w:after="0" w:line="220" w:lineRule="atLeast"/>
-        <w:rPr>
-          <w:b/>
-        </w:rPr>
-      </w:pPr>
-    </w:p>
-    <w:p>
-      <w:pPr>
-        <w:spacing w:after="0" w:line="220" w:lineRule="atLeast"/>
-        <w:rPr>
-          <w:b/>
-        </w:rPr>
-      </w:pPr>
-    </w:p>
-    <w:p>
-      <w:pPr>
-        <w:spacing w:after="0" w:line="220" w:lineRule="atLeast"/>
-        <w:rPr>
+        <w:pStyle w:val="a5"/>
+        <w:spacing w:after="0" w:line="220" w:lineRule="atLeast"/>
+        <w:ind w:left="284" w:firstLineChars="0" w:firstLine="0"/>
+      </w:pPr>
+      <w:hyperlink r:id="rId27" w:history="1">
+        <w:r>
+          <w:rPr>
+            <w:rStyle w:val="a7"/>
+            <w:rFonts w:hint="eastAsia"/>
+          </w:rPr>
+          <w:t>..\</w:t>
+        </w:r>
+        <w:r>
+          <w:rPr>
+            <w:rStyle w:val="a7"/>
+            <w:rFonts w:hint="eastAsia"/>
+          </w:rPr>
+          <w:t>学习小记</w:t>
+        </w:r>
+        <w:r>
+          <w:rPr>
+            <w:rStyle w:val="a7"/>
+            <w:rFonts w:hint="eastAsia"/>
+          </w:rPr>
+          <w:t>\code.js</w:t>
+        </w:r>
+      </w:hyperlink>
+      <w:r>
+        <w:rPr>
+          <w:rFonts w:hint="eastAsia"/>
+        </w:rPr>
+        <w:t xml:space="preserve"> </w:t>
+      </w:r>
+      <w:r>
+        <w:t>–</w:t>
+      </w:r>
+      <w:r>
+        <w:rPr>
+          <w:rFonts w:hint="eastAsia"/>
+        </w:rPr>
+        <w:t>实现代码</w:t>
+      </w:r>
+    </w:p>
+    <w:p>
+      <w:pPr>
+        <w:spacing w:after="0" w:line="220" w:lineRule="atLeast"/>
+        <w:rPr>
+          <w:b/>
+        </w:rPr>
+      </w:pPr>
+    </w:p>
+    <w:p>
+      <w:pPr>
+        <w:spacing w:after="0" w:line="220" w:lineRule="atLeast"/>
+        <w:rPr>
+          <w:b/>
+        </w:rPr>
+      </w:pPr>
+    </w:p>
+    <w:p>
+      <w:pPr>
+        <w:spacing w:after="0" w:line="220" w:lineRule="atLeast"/>
+        <w:rPr>
+          <w:b/>
+        </w:rPr>
+      </w:pPr>
+    </w:p>
+    <w:p>
+      <w:pPr>
+        <w:spacing w:after="0" w:line="220" w:lineRule="atLeast"/>
+        <w:rPr>
+          <w:b/>
+        </w:rPr>
+      </w:pPr>
+    </w:p>
+    <w:p>
+      <w:pPr>
+        <w:spacing w:after="0" w:line="220" w:lineRule="atLeast"/>
+        <w:rPr>
+          <w:b/>
+        </w:rPr>
+      </w:pPr>
+    </w:p>
+    <w:p>
+      <w:pPr>
+        <w:spacing w:after="0" w:line="220" w:lineRule="atLeast"/>
+        <w:rPr>
+          <w:b/>
+        </w:rPr>
+      </w:pPr>
+    </w:p>
+    <w:p>
+      <w:pPr>
+        <w:spacing w:after="0" w:line="220" w:lineRule="atLeast"/>
+        <w:rPr>
+          <w:b/>
+        </w:rPr>
+      </w:pPr>
+    </w:p>
+    <w:p>
+      <w:pPr>
+        <w:spacing w:after="0" w:line="220" w:lineRule="atLeast"/>
+        <w:rPr>
+          <w:b/>
+        </w:rPr>
+      </w:pPr>
+    </w:p>
+    <w:p>
+      <w:pPr>
+        <w:spacing w:after="0" w:line="220" w:lineRule="atLeast"/>
+        <w:rPr>
+          <w:b/>
+        </w:rPr>
+      </w:pPr>
+    </w:p>
+    <w:p>
+      <w:pPr>
+        <w:spacing w:after="0" w:line="220" w:lineRule="atLeast"/>
+        <w:rPr>
+          <w:b/>
+        </w:rPr>
+      </w:pPr>
+    </w:p>
+    <w:p>
+      <w:pPr>
+        <w:spacing w:after="0" w:line="220" w:lineRule="atLeast"/>
+        <w:rPr>
+          <w:b/>
+        </w:rPr>
+      </w:pPr>
+    </w:p>
+    <w:p>
+      <w:pPr>
+        <w:spacing w:after="0" w:line="220" w:lineRule="atLeast"/>
+        <w:rPr>
+          <w:b/>
+        </w:rPr>
+      </w:pPr>
+    </w:p>
+    <w:p>
+      <w:pPr>
+        <w:spacing w:after="0" w:line="220" w:lineRule="atLeast"/>
+        <w:rPr>
+          <w:b/>
+        </w:rPr>
+      </w:pPr>
+    </w:p>
+    <w:p>
+      <w:pPr>
+        <w:spacing w:after="0" w:line="220" w:lineRule="atLeast"/>
+        <w:rPr>
+          <w:b/>
+        </w:rPr>
+      </w:pPr>
+    </w:p>
+    <w:p>
+      <w:pPr>
+        <w:spacing w:after="0" w:line="220" w:lineRule="atLeast"/>
+        <w:rPr>
+          <w:b/>
+        </w:rPr>
+      </w:pPr>
+    </w:p>
+    <w:p>
+      <w:pPr>
+        <w:spacing w:after="0" w:line="220" w:lineRule="atLeast"/>
+        <w:rPr>
+          <w:b/>
+        </w:rPr>
+      </w:pPr>
+    </w:p>
+    <w:p>
+      <w:pPr>
+        <w:pStyle w:val="a5"/>
+        <w:spacing w:after="0" w:line="220" w:lineRule="atLeast"/>
+        <w:ind w:left="284" w:firstLineChars="0" w:firstLine="0"/>
+        <w:rPr>
+          <w:rFonts w:hint="eastAsia"/>
           <w:b/>
         </w:rPr>
       </w:pPr>
@@ -1663,6 +1755,7 @@
         <w:spacing w:after="0" w:line="220" w:lineRule="atLeast"/>
         <w:ind w:left="284" w:firstLineChars="0" w:firstLine="0"/>
         <w:rPr>
+          <w:rFonts w:hint="eastAsia"/>
           <w:b/>
         </w:rPr>
       </w:pPr>
@@ -1689,7 +1782,7 @@
                     </pic:cNvPicPr>
                   </pic:nvPicPr>
                   <pic:blipFill>
-                    <a:blip r:embed="rId25" cstate="print"/>
+                    <a:blip r:embed="rId28" cstate="print"/>
                     <a:srcRect/>
                     <a:stretch>
                       <a:fillRect/>
@@ -1717,6 +1810,466 @@
           </wp:inline>
         </w:drawing>
       </w:r>
+    </w:p>
+    <w:p>
+      <w:pPr>
+        <w:pStyle w:val="a5"/>
+        <w:spacing w:after="0" w:line="220" w:lineRule="atLeast"/>
+        <w:ind w:left="284" w:firstLineChars="0" w:firstLine="0"/>
+        <w:rPr>
+          <w:rFonts w:hint="eastAsia"/>
+        </w:rPr>
+      </w:pPr>
+      <w:hyperlink r:id="rId29" w:history="1">
+        <w:r>
+          <w:rPr>
+            <w:rStyle w:val="a7"/>
+            <w:rFonts w:hint="eastAsia"/>
+          </w:rPr>
+          <w:t>..\</w:t>
+        </w:r>
+        <w:r>
+          <w:rPr>
+            <w:rStyle w:val="a7"/>
+            <w:rFonts w:hint="eastAsia"/>
+          </w:rPr>
+          <w:t>学习小记</w:t>
+        </w:r>
+        <w:r>
+          <w:rPr>
+            <w:rStyle w:val="a7"/>
+            <w:rFonts w:hint="eastAsia"/>
+          </w:rPr>
+          <w:t>\code.js</w:t>
+        </w:r>
+      </w:hyperlink>
+      <w:r>
+        <w:rPr>
+          <w:rFonts w:hint="eastAsia"/>
+        </w:rPr>
+        <w:t xml:space="preserve"> </w:t>
+      </w:r>
+      <w:r>
+        <w:t>–</w:t>
+      </w:r>
+      <w:r>
+        <w:rPr>
+          <w:rFonts w:hint="eastAsia"/>
+        </w:rPr>
+        <w:t>实现代码</w:t>
+      </w:r>
+    </w:p>
+    <w:p>
+      <w:pPr>
+        <w:pStyle w:val="a5"/>
+        <w:numPr>
+          <w:ilvl w:val="0"/>
+          <w:numId w:val="1"/>
+        </w:numPr>
+        <w:spacing w:after="0" w:line="220" w:lineRule="atLeast"/>
+        <w:ind w:firstLineChars="0"/>
+        <w:rPr>
+          <w:rFonts w:hint="eastAsia"/>
+          <w:b/>
+        </w:rPr>
+      </w:pPr>
+      <w:r>
+        <w:rPr>
+          <w:rFonts w:hint="eastAsia"/>
+          <w:b/>
+        </w:rPr>
+        <w:t>防抖与节流</w:t>
+      </w:r>
+    </w:p>
+    <w:p>
+      <w:pPr>
+        <w:spacing w:after="0" w:line="220" w:lineRule="atLeast"/>
+        <w:rPr>
+          <w:rFonts w:hint="eastAsia"/>
+        </w:rPr>
+      </w:pPr>
+      <w:r>
+        <w:rPr>
+          <w:rFonts w:hint="eastAsia"/>
+          <w:b/>
+        </w:rPr>
+        <w:t xml:space="preserve">     </w:t>
+      </w:r>
+      <w:hyperlink r:id="rId30" w:history="1">
+        <w:r>
+          <w:rPr>
+            <w:rStyle w:val="a7"/>
+          </w:rPr>
+          <w:t>https://segmentfault.com/a/1190000039816678</w:t>
+        </w:r>
+      </w:hyperlink>
+      <w:r>
+        <w:rPr>
+          <w:rFonts w:hint="eastAsia"/>
+        </w:rPr>
+        <w:t xml:space="preserve"> </w:t>
+      </w:r>
+    </w:p>
+    <w:p>
+      <w:pPr>
+        <w:pStyle w:val="a5"/>
+        <w:spacing w:after="0" w:line="220" w:lineRule="atLeast"/>
+        <w:ind w:left="284" w:firstLineChars="0" w:firstLine="0"/>
+        <w:rPr>
+          <w:rFonts w:hint="eastAsia"/>
+        </w:rPr>
+      </w:pPr>
+      <w:r>
+        <w:rPr>
+          <w:rFonts w:hint="eastAsia"/>
+        </w:rPr>
+        <w:t>节流：第一个人说了算。</w:t>
+      </w:r>
+      <w:r>
+        <w:rPr>
+          <w:rFonts w:hint="eastAsia"/>
+        </w:rPr>
+        <w:t>当前时间</w:t>
+      </w:r>
+      <w:r>
+        <w:rPr>
+          <w:rFonts w:hint="eastAsia"/>
+        </w:rPr>
+        <w:t>-</w:t>
+      </w:r>
+      <w:r>
+        <w:rPr>
+          <w:rFonts w:hint="eastAsia"/>
+        </w:rPr>
+        <w:t>第一次</w:t>
+      </w:r>
+      <w:r>
+        <w:rPr>
+          <w:rFonts w:hint="eastAsia"/>
+        </w:rPr>
+        <w:t>触发</w:t>
+      </w:r>
+      <w:r>
+        <w:rPr>
+          <w:rFonts w:hint="eastAsia"/>
+        </w:rPr>
+        <w:t>时间</w:t>
+      </w:r>
+      <w:r>
+        <w:rPr>
+          <w:rFonts w:hint="eastAsia"/>
+        </w:rPr>
+        <w:t>&gt;</w:t>
+      </w:r>
+      <w:r>
+        <w:rPr>
+          <w:rFonts w:hint="eastAsia"/>
+        </w:rPr>
+        <w:t>延迟时间时触发函数执行</w:t>
+      </w:r>
+    </w:p>
+    <w:p>
+      <w:pPr>
+        <w:pStyle w:val="a5"/>
+        <w:spacing w:after="0" w:line="220" w:lineRule="atLeast"/>
+        <w:ind w:left="284" w:firstLineChars="0" w:firstLine="0"/>
+        <w:rPr>
+          <w:rFonts w:hint="eastAsia"/>
+        </w:rPr>
+      </w:pPr>
+      <w:r>
+        <w:rPr>
+          <w:rFonts w:hint="eastAsia"/>
+        </w:rPr>
+        <w:t>在某段时间内不管触发几次，都只认第一次，并且在计时结束后给出响应。</w:t>
+      </w:r>
+    </w:p>
+    <w:p>
+      <w:pPr>
+        <w:pStyle w:val="a5"/>
+        <w:spacing w:after="0" w:line="220" w:lineRule="atLeast"/>
+        <w:ind w:left="284" w:firstLineChars="0" w:firstLine="0"/>
+        <w:rPr>
+          <w:rFonts w:hint="eastAsia"/>
+        </w:rPr>
+      </w:pPr>
+      <w:r>
+        <w:rPr>
+          <w:noProof/>
+        </w:rPr>
+        <w:drawing>
+          <wp:inline distT="0" distB="0" distL="0" distR="0">
+            <wp:extent cx="4114800" cy="1578610"/>
+            <wp:effectExtent l="19050" t="0" r="0" b="0"/>
+            <wp:docPr id="12" name="图片 1"/>
+            <wp:cNvGraphicFramePr>
+              <a:graphicFrameLocks xmlns:a="http://schemas.openxmlformats.org/drawingml/2006/main" noChangeAspect="1"/>
+            </wp:cNvGraphicFramePr>
+            <a:graphic xmlns:a="http://schemas.openxmlformats.org/drawingml/2006/main">
+              <a:graphicData uri="http://schemas.openxmlformats.org/drawingml/2006/picture">
+                <pic:pic xmlns:pic="http://schemas.openxmlformats.org/drawingml/2006/picture">
+                  <pic:nvPicPr>
+                    <pic:cNvPr id="0" name="Picture 1"/>
+                    <pic:cNvPicPr>
+                      <a:picLocks noChangeAspect="1" noChangeArrowheads="1"/>
+                    </pic:cNvPicPr>
+                  </pic:nvPicPr>
+                  <pic:blipFill>
+                    <a:blip r:embed="rId31" cstate="print"/>
+                    <a:srcRect/>
+                    <a:stretch>
+                      <a:fillRect/>
+                    </a:stretch>
+                  </pic:blipFill>
+                  <pic:spPr bwMode="auto">
+                    <a:xfrm>
+                      <a:off x="0" y="0"/>
+                      <a:ext cx="4114800" cy="1578610"/>
+                    </a:xfrm>
+                    <a:prstGeom prst="rect">
+                      <a:avLst/>
+                    </a:prstGeom>
+                    <a:noFill/>
+                    <a:ln w="9525">
+                      <a:noFill/>
+                      <a:miter lim="800000"/>
+                      <a:headEnd/>
+                      <a:tailEnd/>
+                    </a:ln>
+                  </pic:spPr>
+                </pic:pic>
+              </a:graphicData>
+            </a:graphic>
+          </wp:inline>
+        </w:drawing>
+      </w:r>
+    </w:p>
+    <w:p>
+      <w:pPr>
+        <w:pStyle w:val="a5"/>
+        <w:spacing w:after="0" w:line="220" w:lineRule="atLeast"/>
+        <w:ind w:left="284" w:firstLineChars="0" w:firstLine="0"/>
+        <w:rPr>
+          <w:rFonts w:hint="eastAsia"/>
+        </w:rPr>
+      </w:pPr>
+      <w:r>
+        <w:rPr>
+          <w:rFonts w:hint="eastAsia"/>
+        </w:rPr>
+        <w:t>防抖</w:t>
+      </w:r>
+      <w:r>
+        <w:rPr>
+          <w:rFonts w:hint="eastAsia"/>
+        </w:rPr>
+        <w:t>：最后一个人说了算。当前时间</w:t>
+      </w:r>
+      <w:r>
+        <w:rPr>
+          <w:rFonts w:hint="eastAsia"/>
+        </w:rPr>
+        <w:t>-</w:t>
+      </w:r>
+      <w:r>
+        <w:rPr>
+          <w:rFonts w:hint="eastAsia"/>
+        </w:rPr>
+        <w:t>最后一次点击触发时间</w:t>
+      </w:r>
+      <w:r>
+        <w:rPr>
+          <w:rFonts w:hint="eastAsia"/>
+        </w:rPr>
+        <w:t>&gt;</w:t>
+      </w:r>
+      <w:r>
+        <w:rPr>
+          <w:rFonts w:hint="eastAsia"/>
+        </w:rPr>
+        <w:t>延迟时间时触发函数执行。</w:t>
+      </w:r>
+      <w:r>
+        <w:rPr>
+          <w:rFonts w:hint="eastAsia"/>
+        </w:rPr>
+        <w:t>在某段时间内不管触发了多少次，我只认最后一次。</w:t>
+      </w:r>
+    </w:p>
+    <w:p>
+      <w:pPr>
+        <w:pStyle w:val="a5"/>
+        <w:spacing w:after="0" w:line="220" w:lineRule="atLeast"/>
+        <w:ind w:left="284" w:firstLineChars="0" w:firstLine="0"/>
+        <w:rPr>
+          <w:rFonts w:hint="eastAsia"/>
+        </w:rPr>
+      </w:pPr>
+      <w:r>
+        <w:rPr>
+          <w:noProof/>
+        </w:rPr>
+        <w:drawing>
+          <wp:inline distT="0" distB="0" distL="0" distR="0">
+            <wp:extent cx="3769995" cy="1449070"/>
+            <wp:effectExtent l="19050" t="0" r="1905" b="0"/>
+            <wp:docPr id="14" name="图片 4"/>
+            <wp:cNvGraphicFramePr>
+              <a:graphicFrameLocks xmlns:a="http://schemas.openxmlformats.org/drawingml/2006/main" noChangeAspect="1"/>
+            </wp:cNvGraphicFramePr>
+            <a:graphic xmlns:a="http://schemas.openxmlformats.org/drawingml/2006/main">
+              <a:graphicData uri="http://schemas.openxmlformats.org/drawingml/2006/picture">
+                <pic:pic xmlns:pic="http://schemas.openxmlformats.org/drawingml/2006/picture">
+                  <pic:nvPicPr>
+                    <pic:cNvPr id="0" name="Picture 4"/>
+                    <pic:cNvPicPr>
+                      <a:picLocks noChangeAspect="1" noChangeArrowheads="1"/>
+                    </pic:cNvPicPr>
+                  </pic:nvPicPr>
+                  <pic:blipFill>
+                    <a:blip r:embed="rId32" cstate="print"/>
+                    <a:srcRect/>
+                    <a:stretch>
+                      <a:fillRect/>
+                    </a:stretch>
+                  </pic:blipFill>
+                  <pic:spPr bwMode="auto">
+                    <a:xfrm>
+                      <a:off x="0" y="0"/>
+                      <a:ext cx="3769995" cy="1449070"/>
+                    </a:xfrm>
+                    <a:prstGeom prst="rect">
+                      <a:avLst/>
+                    </a:prstGeom>
+                    <a:noFill/>
+                    <a:ln w="9525">
+                      <a:noFill/>
+                      <a:miter lim="800000"/>
+                      <a:headEnd/>
+                      <a:tailEnd/>
+                    </a:ln>
+                  </pic:spPr>
+                </pic:pic>
+              </a:graphicData>
+            </a:graphic>
+          </wp:inline>
+        </w:drawing>
+      </w:r>
+    </w:p>
+    <w:p>
+      <w:pPr>
+        <w:pStyle w:val="a5"/>
+        <w:spacing w:after="0" w:line="220" w:lineRule="atLeast"/>
+        <w:ind w:left="284" w:firstLineChars="0" w:firstLine="0"/>
+        <w:rPr>
+          <w:rFonts w:hint="eastAsia"/>
+        </w:rPr>
+      </w:pPr>
+      <w:r>
+        <w:rPr>
+          <w:rFonts w:hint="eastAsia"/>
+        </w:rPr>
+        <w:lastRenderedPageBreak/>
+        <w:t>由于目前防抖函数存在如果用户一直点击，且达不到指定延迟时间时，就一直无法给与响应。会给用户一个页面卡死的错觉。故</w:t>
+      </w:r>
+      <w:r>
+        <w:rPr>
+          <w:rFonts w:hint="eastAsia"/>
+        </w:rPr>
+        <w:t>用</w:t>
+      </w:r>
+      <w:r>
+        <w:rPr>
+          <w:rFonts w:hint="eastAsia"/>
+        </w:rPr>
+        <w:t>throttle</w:t>
+      </w:r>
+      <w:r>
+        <w:rPr>
+          <w:rFonts w:hint="eastAsia"/>
+        </w:rPr>
+        <w:t>来优化</w:t>
+      </w:r>
+      <w:r>
+        <w:rPr>
+          <w:rFonts w:hint="eastAsia"/>
+        </w:rPr>
+        <w:t>debounce</w:t>
+      </w:r>
+      <w:r>
+        <w:rPr>
+          <w:rFonts w:hint="eastAsia"/>
+        </w:rPr>
+        <w:t>。达到指定延迟时间，默认执行一次。</w:t>
+      </w:r>
+    </w:p>
+    <w:p>
+      <w:pPr>
+        <w:pStyle w:val="a5"/>
+        <w:spacing w:after="0" w:line="220" w:lineRule="atLeast"/>
+        <w:ind w:left="284" w:firstLineChars="0" w:firstLine="0"/>
+        <w:rPr>
+          <w:rFonts w:hint="eastAsia"/>
+        </w:rPr>
+      </w:pPr>
+      <w:r>
+        <w:rPr>
+          <w:rFonts w:hint="eastAsia"/>
+          <w:noProof/>
+        </w:rPr>
+        <w:drawing>
+          <wp:inline distT="0" distB="0" distL="0" distR="0">
+            <wp:extent cx="5046345" cy="2587625"/>
+            <wp:effectExtent l="19050" t="0" r="1905" b="0"/>
+            <wp:docPr id="15" name="图片 7"/>
+            <wp:cNvGraphicFramePr>
+              <a:graphicFrameLocks xmlns:a="http://schemas.openxmlformats.org/drawingml/2006/main" noChangeAspect="1"/>
+            </wp:cNvGraphicFramePr>
+            <a:graphic xmlns:a="http://schemas.openxmlformats.org/drawingml/2006/main">
+              <a:graphicData uri="http://schemas.openxmlformats.org/drawingml/2006/picture">
+                <pic:pic xmlns:pic="http://schemas.openxmlformats.org/drawingml/2006/picture">
+                  <pic:nvPicPr>
+                    <pic:cNvPr id="0" name="Picture 7"/>
+                    <pic:cNvPicPr>
+                      <a:picLocks noChangeAspect="1" noChangeArrowheads="1"/>
+                    </pic:cNvPicPr>
+                  </pic:nvPicPr>
+                  <pic:blipFill>
+                    <a:blip r:embed="rId33" cstate="print"/>
+                    <a:srcRect/>
+                    <a:stretch>
+                      <a:fillRect/>
+                    </a:stretch>
+                  </pic:blipFill>
+                  <pic:spPr bwMode="auto">
+                    <a:xfrm>
+                      <a:off x="0" y="0"/>
+                      <a:ext cx="5046345" cy="2587625"/>
+                    </a:xfrm>
+                    <a:prstGeom prst="rect">
+                      <a:avLst/>
+                    </a:prstGeom>
+                    <a:noFill/>
+                    <a:ln w="9525">
+                      <a:noFill/>
+                      <a:miter lim="800000"/>
+                      <a:headEnd/>
+                      <a:tailEnd/>
+                    </a:ln>
+                  </pic:spPr>
+                </pic:pic>
+              </a:graphicData>
+            </a:graphic>
+          </wp:inline>
+        </w:drawing>
+      </w:r>
+    </w:p>
+    <w:p>
+      <w:pPr>
+        <w:pStyle w:val="a5"/>
+        <w:spacing w:after="0" w:line="220" w:lineRule="atLeast"/>
+        <w:ind w:left="284" w:firstLineChars="0" w:firstLine="0"/>
+      </w:pPr>
     </w:p>
     <w:sectPr>
       <w:pgSz w:w="11906" w:h="16838"/>
